--- a/JDBC/JDBC_Workshop_day1.docx
+++ b/JDBC/JDBC_Workshop_day1.docx
@@ -2678,7 +2678,17 @@
           <w:sz w:val="24"/>
           <w:szCs w:val="24"/>
         </w:rPr>
-        <w:t>resultSet.next</w:t>
+        <w:t>resultSet.</w:t>
+      </w:r>
+      <w:bookmarkStart w:id="0" w:name="_GoBack"/>
+      <w:bookmarkEnd w:id="0"/>
+      <w:r>
+        <w:rPr>
+          <w:rFonts w:ascii="Times New Roman" w:hAnsi="Times New Roman" w:cs="Times New Roman"/>
+          <w:sz w:val="24"/>
+          <w:szCs w:val="24"/>
+        </w:rPr>
+        <w:t>next</w:t>
       </w:r>
       <w:proofErr w:type="spellEnd"/>
       <w:r>
@@ -3790,23 +3800,7 @@
           <w:sz w:val="24"/>
           <w:szCs w:val="24"/>
         </w:rPr>
-        <w:t xml:space="preserve"> object  in which you have to set the name of the table, columns, </w:t>
-      </w:r>
-      <w:r>
-        <w:rPr>
-          <w:rFonts w:ascii="Times New Roman" w:hAnsi="Times New Roman" w:cs="Times New Roman"/>
-          <w:sz w:val="24"/>
-          <w:szCs w:val="24"/>
-        </w:rPr>
-        <w:t>query type</w:t>
-      </w:r>
-      <w:r>
-        <w:rPr>
-          <w:rFonts w:ascii="Times New Roman" w:hAnsi="Times New Roman" w:cs="Times New Roman"/>
-          <w:sz w:val="24"/>
-          <w:szCs w:val="24"/>
-        </w:rPr>
-        <w:t>;</w:t>
+        <w:t xml:space="preserve"> object  in which you have to set the name of the table, columns, query type;</w:t>
       </w:r>
     </w:p>
     <w:p>
@@ -4273,25 +4267,7 @@
           <w:sz w:val="24"/>
           <w:szCs w:val="24"/>
         </w:rPr>
-        <w:t xml:space="preserve">add the instance in </w:t>
-      </w:r>
-      <w:r>
-        <w:rPr>
-          <w:rFonts w:ascii="Times New Roman" w:hAnsi="Times New Roman" w:cs="Times New Roman"/>
-          <w:sz w:val="24"/>
-          <w:szCs w:val="24"/>
-        </w:rPr>
-        <w:t>ArrayList</w:t>
-      </w:r>
-      <w:bookmarkStart w:id="0" w:name="_GoBack"/>
-      <w:bookmarkEnd w:id="0"/>
-      <w:r>
-        <w:rPr>
-          <w:rFonts w:ascii="Times New Roman" w:hAnsi="Times New Roman" w:cs="Times New Roman"/>
-          <w:sz w:val="24"/>
-          <w:szCs w:val="24"/>
-        </w:rPr>
-        <w:t>;</w:t>
+        <w:t>add the instance in ArrayList;</w:t>
       </w:r>
     </w:p>
     <w:p>
